--- a/exhibition/projects/mEng_yr2/2/The Energy Hub - Mario Vella.docx
+++ b/exhibition/projects/mEng_yr2/2/The Energy Hub - Mario Vella.docx
@@ -33,13 +33,7 @@
         <w:rPr>
           <w:rFonts w:ascii="Avenir Light" w:hAnsi="Avenir Light"/>
         </w:rPr>
-        <w:t>Th</w:t>
-      </w:r>
-      <w:r>
-        <w:rPr>
-          <w:rFonts w:ascii="Avenir Light" w:hAnsi="Avenir Light"/>
-        </w:rPr>
-        <w:t>e Energy Hub is part of grand</w:t>
+        <w:t>The Energy Hub is part of grand</w:t>
       </w:r>
       <w:r>
         <w:rPr>
@@ -126,6 +120,60 @@
         <w:rPr>
           <w:rFonts w:ascii="Avenir Light" w:hAnsi="Avenir Light"/>
         </w:rPr>
+        <w:t>&lt;</w:t>
+      </w:r>
+      <w:proofErr w:type="spellStart"/>
+      <w:r>
+        <w:rPr>
+          <w:rFonts w:ascii="Avenir Light" w:hAnsi="Avenir Light"/>
+        </w:rPr>
+        <w:t>br</w:t>
+      </w:r>
+      <w:proofErr w:type="spellEnd"/>
+      <w:r>
+        <w:rPr>
+          <w:rFonts w:ascii="Avenir Light" w:hAnsi="Avenir Light"/>
+        </w:rPr>
+        <w:t>&gt;</w:t>
+      </w:r>
+    </w:p>
+    <w:p>
+      <w:pPr>
+        <w:rPr>
+          <w:rFonts w:ascii="Avenir Light" w:hAnsi="Avenir Light"/>
+        </w:rPr>
+      </w:pPr>
+      <w:r>
+        <w:rPr>
+          <w:rFonts w:ascii="Avenir Light" w:hAnsi="Avenir Light"/>
+        </w:rPr>
+        <w:t>&lt;</w:t>
+      </w:r>
+      <w:proofErr w:type="spellStart"/>
+      <w:r>
+        <w:rPr>
+          <w:rFonts w:ascii="Avenir Light" w:hAnsi="Avenir Light"/>
+        </w:rPr>
+        <w:t>br</w:t>
+      </w:r>
+      <w:proofErr w:type="spellEnd"/>
+      <w:r>
+        <w:rPr>
+          <w:rFonts w:ascii="Avenir Light" w:hAnsi="Avenir Light"/>
+        </w:rPr>
+        <w:t>&gt;</w:t>
+      </w:r>
+    </w:p>
+    <w:p>
+      <w:pPr>
+        <w:rPr>
+          <w:rFonts w:ascii="Avenir Light" w:hAnsi="Avenir Light"/>
+        </w:rPr>
+      </w:pPr>
+      <w:r>
+        <w:rPr>
+          <w:rFonts w:ascii="Avenir Light" w:hAnsi="Avenir Light"/>
+        </w:rPr>
         <w:t>Regarding energy consumption, t</w:t>
       </w:r>
       <w:r>
@@ -188,6 +236,67 @@
         </w:rPr>
         <w:t xml:space="preserve"> as well as serving as a lab facility for green energy research. </w:t>
       </w:r>
+    </w:p>
+    <w:p>
+      <w:pPr>
+        <w:rPr>
+          <w:rFonts w:ascii="Avenir Light" w:hAnsi="Avenir Light"/>
+        </w:rPr>
+      </w:pPr>
+      <w:r>
+        <w:rPr>
+          <w:rFonts w:ascii="Avenir Light" w:hAnsi="Avenir Light"/>
+        </w:rPr>
+        <w:t>&lt;</w:t>
+      </w:r>
+      <w:proofErr w:type="spellStart"/>
+      <w:r>
+        <w:rPr>
+          <w:rFonts w:ascii="Avenir Light" w:hAnsi="Avenir Light"/>
+        </w:rPr>
+        <w:t>br</w:t>
+      </w:r>
+      <w:proofErr w:type="spellEnd"/>
+      <w:r>
+        <w:rPr>
+          <w:rFonts w:ascii="Avenir Light" w:hAnsi="Avenir Light"/>
+        </w:rPr>
+        <w:t>&gt;</w:t>
+      </w:r>
+    </w:p>
+    <w:p>
+      <w:pPr>
+        <w:rPr>
+          <w:rFonts w:ascii="Avenir Light" w:hAnsi="Avenir Light"/>
+        </w:rPr>
+      </w:pPr>
+      <w:r>
+        <w:rPr>
+          <w:rFonts w:ascii="Avenir Light" w:hAnsi="Avenir Light"/>
+        </w:rPr>
+        <w:t>&lt;</w:t>
+      </w:r>
+      <w:proofErr w:type="spellStart"/>
+      <w:r>
+        <w:rPr>
+          <w:rFonts w:ascii="Avenir Light" w:hAnsi="Avenir Light"/>
+        </w:rPr>
+        <w:t>br</w:t>
+      </w:r>
+      <w:proofErr w:type="spellEnd"/>
+      <w:r>
+        <w:rPr>
+          <w:rFonts w:ascii="Avenir Light" w:hAnsi="Avenir Light"/>
+        </w:rPr>
+        <w:t>&gt;</w:t>
+      </w:r>
+    </w:p>
+    <w:p>
+      <w:pPr>
+        <w:rPr>
+          <w:rFonts w:ascii="Avenir Light" w:hAnsi="Avenir Light"/>
+        </w:rPr>
+      </w:pPr>
     </w:p>
     <w:p>
       <w:pPr>
@@ -239,13 +348,7 @@
         <w:rPr>
           <w:rFonts w:ascii="Avenir Light" w:hAnsi="Avenir Light"/>
         </w:rPr>
-        <w:t xml:space="preserve">oriented towards SSE - solar panels generate most energy when facing the Southern direction and at angle of the </w:t>
-      </w:r>
-      <w:r>
-        <w:rPr>
-          <w:rFonts w:ascii="Avenir Light" w:hAnsi="Avenir Light"/>
-        </w:rPr>
-        <w:t>30</w:t>
+        <w:t>oriented towards SSE - solar panels generate most energy when facing the Southern direction and at angle of the 30</w:t>
       </w:r>
       <w:r>
         <w:rPr>
@@ -253,15 +356,7 @@
           <w:color w:val="333333"/>
           <w:shd w:val="clear" w:color="auto" w:fill="FFFFFF"/>
         </w:rPr>
-        <w:t>°</w:t>
-      </w:r>
-      <w:r>
-        <w:rPr>
-          <w:rFonts w:ascii="Avenir Light" w:hAnsi="Avenir Light" w:cs="Arial"/>
-          <w:color w:val="333333"/>
-          <w:shd w:val="clear" w:color="auto" w:fill="FFFFFF"/>
-        </w:rPr>
-        <w:t xml:space="preserve"> however as the </w:t>
+        <w:t xml:space="preserve">° however as the </w:t>
       </w:r>
       <w:r>
         <w:rPr>
@@ -325,6 +420,67 @@
         </w:rPr>
         <w:t xml:space="preserve"> </w:t>
       </w:r>
+    </w:p>
+    <w:p>
+      <w:pPr>
+        <w:rPr>
+          <w:rFonts w:ascii="Avenir Light" w:hAnsi="Avenir Light"/>
+        </w:rPr>
+      </w:pPr>
+      <w:r>
+        <w:rPr>
+          <w:rFonts w:ascii="Avenir Light" w:hAnsi="Avenir Light"/>
+        </w:rPr>
+        <w:t>&lt;</w:t>
+      </w:r>
+      <w:proofErr w:type="spellStart"/>
+      <w:r>
+        <w:rPr>
+          <w:rFonts w:ascii="Avenir Light" w:hAnsi="Avenir Light"/>
+        </w:rPr>
+        <w:t>br</w:t>
+      </w:r>
+      <w:proofErr w:type="spellEnd"/>
+      <w:r>
+        <w:rPr>
+          <w:rFonts w:ascii="Avenir Light" w:hAnsi="Avenir Light"/>
+        </w:rPr>
+        <w:t>&gt;</w:t>
+      </w:r>
+    </w:p>
+    <w:p>
+      <w:pPr>
+        <w:rPr>
+          <w:rFonts w:ascii="Avenir Light" w:hAnsi="Avenir Light"/>
+        </w:rPr>
+      </w:pPr>
+      <w:r>
+        <w:rPr>
+          <w:rFonts w:ascii="Avenir Light" w:hAnsi="Avenir Light"/>
+        </w:rPr>
+        <w:t>&lt;</w:t>
+      </w:r>
+      <w:proofErr w:type="spellStart"/>
+      <w:r>
+        <w:rPr>
+          <w:rFonts w:ascii="Avenir Light" w:hAnsi="Avenir Light"/>
+        </w:rPr>
+        <w:t>br</w:t>
+      </w:r>
+      <w:proofErr w:type="spellEnd"/>
+      <w:r>
+        <w:rPr>
+          <w:rFonts w:ascii="Avenir Light" w:hAnsi="Avenir Light"/>
+        </w:rPr>
+        <w:t>&gt;</w:t>
+      </w:r>
+    </w:p>
+    <w:p>
+      <w:pPr>
+        <w:rPr>
+          <w:rFonts w:ascii="Avenir Light" w:hAnsi="Avenir Light"/>
+        </w:rPr>
+      </w:pPr>
     </w:p>
     <w:p>
       <w:pPr>
